--- a/input_template.docx
+++ b/input_template.docx
@@ -1,6 +1,6 @@
 
 <file path=word/document.xml><?xml version="1.0" encoding="utf-8"?>
-<w:document xmlns:wpc="http://schemas.microsoft.com/office/word/2010/wordprocessingCanvas" xmlns:cx="http://schemas.microsoft.com/office/drawing/2014/chartex" xmlns:cx1="http://schemas.microsoft.com/office/drawing/2015/9/8/chartex" xmlns:cx2="http://schemas.microsoft.com/office/drawing/2015/10/21/chartex" xmlns:cx3="http://schemas.microsoft.com/office/drawing/2016/5/9/chartex" xmlns:cx4="http://schemas.microsoft.com/office/drawing/2016/5/10/chartex" xmlns:cx5="http://schemas.microsoft.com/office/drawing/2016/5/11/chartex" xmlns:cx6="http://schemas.microsoft.com/office/drawing/2016/5/12/chartex" xmlns:cx7="http://schemas.microsoft.com/office/drawing/2016/5/13/chartex" xmlns:cx8="http://schemas.microsoft.com/office/drawing/2016/5/14/chartex" xmlns:mc="http://schemas.openxmlformats.org/markup-compatibility/2006" xmlns:aink="http://schemas.microsoft.com/office/drawing/2016/ink" xmlns:am3d="http://schemas.microsoft.com/office/drawing/2017/model3d" xmlns:o="urn:schemas-microsoft-com:office:office" xmlns:r="http://schemas.openxmlformats.org/officeDocument/2006/relationships" xmlns:m="http://schemas.openxmlformats.org/officeDocument/2006/math" xmlns:v="urn:schemas-microsoft-com:vml" xmlns:wp14="http://schemas.microsoft.com/office/word/2010/wordprocessingDrawing" xmlns:wp="http://schemas.openxmlformats.org/drawingml/2006/wordprocessingDrawing" xmlns:w10="urn:schemas-microsoft-com:office:word" xmlns:w="http://schemas.openxmlformats.org/wordprocessingml/2006/main" xmlns:w14="http://schemas.microsoft.com/office/word/2010/wordml" xmlns:w15="http://schemas.microsoft.com/office/word/2012/wordml" xmlns:w16cex="http://schemas.microsoft.com/office/word/2018/wordml/cex" xmlns:w16cid="http://schemas.microsoft.com/office/word/2016/wordml/cid" xmlns:w16="http://schemas.microsoft.com/office/word/2018/wordml" xmlns:w16se="http://schemas.microsoft.com/office/word/2015/wordml/symex" xmlns:wpg="http://schemas.microsoft.com/office/word/2010/wordprocessingGroup" xmlns:wpi="http://schemas.microsoft.com/office/word/2010/wordprocessingInk" xmlns:wne="http://schemas.microsoft.com/office/word/2006/wordml" xmlns:wps="http://schemas.microsoft.com/office/word/2010/wordprocessingShape" mc:Ignorable="w14 w15 w16se w16cid w16 w16cex wp14">
+<w:document xmlns:wpc="http://schemas.microsoft.com/office/word/2010/wordprocessingCanvas" xmlns:cx="http://schemas.microsoft.com/office/drawing/2014/chartex" xmlns:cx1="http://schemas.microsoft.com/office/drawing/2015/9/8/chartex" xmlns:cx2="http://schemas.microsoft.com/office/drawing/2015/10/21/chartex" xmlns:cx3="http://schemas.microsoft.com/office/drawing/2016/5/9/chartex" xmlns:cx4="http://schemas.microsoft.com/office/drawing/2016/5/10/chartex" xmlns:cx5="http://schemas.microsoft.com/office/drawing/2016/5/11/chartex" xmlns:cx6="http://schemas.microsoft.com/office/drawing/2016/5/12/chartex" xmlns:cx7="http://schemas.microsoft.com/office/drawing/2016/5/13/chartex" xmlns:cx8="http://schemas.microsoft.com/office/drawing/2016/5/14/chartex" xmlns:mc="http://schemas.openxmlformats.org/markup-compatibility/2006" xmlns:aink="http://schemas.microsoft.com/office/drawing/2016/ink" xmlns:am3d="http://schemas.microsoft.com/office/drawing/2017/model3d" xmlns:o="urn:schemas-microsoft-com:office:office" xmlns:oel="http://schemas.microsoft.com/office/2019/extlst" xmlns:r="http://schemas.openxmlformats.org/officeDocument/2006/relationships" xmlns:m="http://schemas.openxmlformats.org/officeDocument/2006/math" xmlns:v="urn:schemas-microsoft-com:vml" xmlns:wp14="http://schemas.microsoft.com/office/word/2010/wordprocessingDrawing" xmlns:wp="http://schemas.openxmlformats.org/drawingml/2006/wordprocessingDrawing" xmlns:w10="urn:schemas-microsoft-com:office:word" xmlns:w="http://schemas.openxmlformats.org/wordprocessingml/2006/main" xmlns:w14="http://schemas.microsoft.com/office/word/2010/wordml" xmlns:w15="http://schemas.microsoft.com/office/word/2012/wordml" xmlns:w16cex="http://schemas.microsoft.com/office/word/2018/wordml/cex" xmlns:w16cid="http://schemas.microsoft.com/office/word/2016/wordml/cid" xmlns:w16="http://schemas.microsoft.com/office/word/2018/wordml" xmlns:w16du="http://schemas.microsoft.com/office/word/2023/wordml/word16du" xmlns:w16sdtdh="http://schemas.microsoft.com/office/word/2020/wordml/sdtdatahash" xmlns:w16sdtfl="http://schemas.microsoft.com/office/word/2024/wordml/sdtformatlock" xmlns:w16se="http://schemas.microsoft.com/office/word/2015/wordml/symex" xmlns:wpg="http://schemas.microsoft.com/office/word/2010/wordprocessingGroup" xmlns:wpi="http://schemas.microsoft.com/office/word/2010/wordprocessingInk" xmlns:wne="http://schemas.microsoft.com/office/word/2006/wordml" xmlns:wps="http://schemas.microsoft.com/office/word/2010/wordprocessingShape" mc:Ignorable="w14 w15 w16se w16cid w16 w16cex w16sdtdh w16sdtfl w16du wp14">
   <w:body>
     <w:p>
       <w:pPr>
@@ -140,7 +140,6 @@
               <w:listItem w:displayText="С Юбилеем" w:value="С Юбилеем"/>
             </w:dropDownList>
           </w:sdtPr>
-          <w:sdtEndPr/>
           <w:sdtContent>
             <w:tc>
               <w:tcPr>
@@ -173,7 +172,6 @@
               <w:listItem w:displayText="Уважаемая" w:value="Уважаемая"/>
             </w:dropDownList>
           </w:sdtPr>
-          <w:sdtEndPr/>
           <w:sdtContent>
             <w:tc>
               <w:tcPr>
@@ -231,7 +229,6 @@
               <w:listItem w:displayText="С Юбилеем" w:value="С Юбилеем"/>
             </w:dropDownList>
           </w:sdtPr>
-          <w:sdtEndPr/>
           <w:sdtContent>
             <w:tc>
               <w:tcPr>
@@ -269,7 +266,6 @@
               <w:listItem w:displayText="Уважаемая" w:value="Уважаемая"/>
             </w:dropDownList>
           </w:sdtPr>
-          <w:sdtEndPr/>
           <w:sdtContent>
             <w:tc>
               <w:tcPr>
@@ -285,7 +281,7 @@
                   <w:rPr>
                     <w:lang w:val="ru-RU"/>
                   </w:rPr>
-                  <w:t>Уважаемая</w:t>
+                  <w:t>Уважаемый</w:t>
                 </w:r>
               </w:p>
             </w:tc>
@@ -350,7 +346,7 @@
 </file>
 
 <file path=word/numbering.xml><?xml version="1.0" encoding="utf-8"?>
-<w:numbering xmlns:wpc="http://schemas.microsoft.com/office/word/2010/wordprocessingCanvas" xmlns:cx="http://schemas.microsoft.com/office/drawing/2014/chartex" xmlns:cx1="http://schemas.microsoft.com/office/drawing/2015/9/8/chartex" xmlns:cx2="http://schemas.microsoft.com/office/drawing/2015/10/21/chartex" xmlns:cx3="http://schemas.microsoft.com/office/drawing/2016/5/9/chartex" xmlns:cx4="http://schemas.microsoft.com/office/drawing/2016/5/10/chartex" xmlns:cx5="http://schemas.microsoft.com/office/drawing/2016/5/11/chartex" xmlns:cx6="http://schemas.microsoft.com/office/drawing/2016/5/12/chartex" xmlns:cx7="http://schemas.microsoft.com/office/drawing/2016/5/13/chartex" xmlns:cx8="http://schemas.microsoft.com/office/drawing/2016/5/14/chartex" xmlns:mc="http://schemas.openxmlformats.org/markup-compatibility/2006" xmlns:aink="http://schemas.microsoft.com/office/drawing/2016/ink" xmlns:am3d="http://schemas.microsoft.com/office/drawing/2017/model3d" xmlns:o="urn:schemas-microsoft-com:office:office" xmlns:r="http://schemas.openxmlformats.org/officeDocument/2006/relationships" xmlns:m="http://schemas.openxmlformats.org/officeDocument/2006/math" xmlns:v="urn:schemas-microsoft-com:vml" xmlns:wp14="http://schemas.microsoft.com/office/word/2010/wordprocessingDrawing" xmlns:wp="http://schemas.openxmlformats.org/drawingml/2006/wordprocessingDrawing" xmlns:w10="urn:schemas-microsoft-com:office:word" xmlns:w="http://schemas.openxmlformats.org/wordprocessingml/2006/main" xmlns:w14="http://schemas.microsoft.com/office/word/2010/wordml" xmlns:w15="http://schemas.microsoft.com/office/word/2012/wordml" xmlns:w16cex="http://schemas.microsoft.com/office/word/2018/wordml/cex" xmlns:w16cid="http://schemas.microsoft.com/office/word/2016/wordml/cid" xmlns:w16="http://schemas.microsoft.com/office/word/2018/wordml" xmlns:w16se="http://schemas.microsoft.com/office/word/2015/wordml/symex" xmlns:wpg="http://schemas.microsoft.com/office/word/2010/wordprocessingGroup" xmlns:wpi="http://schemas.microsoft.com/office/word/2010/wordprocessingInk" xmlns:wne="http://schemas.microsoft.com/office/word/2006/wordml" xmlns:wps="http://schemas.microsoft.com/office/word/2010/wordprocessingShape" mc:Ignorable="w14 w15 w16se w16cid w16 w16cex wp14">
+<w:numbering xmlns:wpc="http://schemas.microsoft.com/office/word/2010/wordprocessingCanvas" xmlns:cx="http://schemas.microsoft.com/office/drawing/2014/chartex" xmlns:cx1="http://schemas.microsoft.com/office/drawing/2015/9/8/chartex" xmlns:cx2="http://schemas.microsoft.com/office/drawing/2015/10/21/chartex" xmlns:cx3="http://schemas.microsoft.com/office/drawing/2016/5/9/chartex" xmlns:cx4="http://schemas.microsoft.com/office/drawing/2016/5/10/chartex" xmlns:cx5="http://schemas.microsoft.com/office/drawing/2016/5/11/chartex" xmlns:cx6="http://schemas.microsoft.com/office/drawing/2016/5/12/chartex" xmlns:cx7="http://schemas.microsoft.com/office/drawing/2016/5/13/chartex" xmlns:cx8="http://schemas.microsoft.com/office/drawing/2016/5/14/chartex" xmlns:mc="http://schemas.openxmlformats.org/markup-compatibility/2006" xmlns:aink="http://schemas.microsoft.com/office/drawing/2016/ink" xmlns:am3d="http://schemas.microsoft.com/office/drawing/2017/model3d" xmlns:o="urn:schemas-microsoft-com:office:office" xmlns:oel="http://schemas.microsoft.com/office/2019/extlst" xmlns:r="http://schemas.openxmlformats.org/officeDocument/2006/relationships" xmlns:m="http://schemas.openxmlformats.org/officeDocument/2006/math" xmlns:v="urn:schemas-microsoft-com:vml" xmlns:wp14="http://schemas.microsoft.com/office/word/2010/wordprocessingDrawing" xmlns:wp="http://schemas.openxmlformats.org/drawingml/2006/wordprocessingDrawing" xmlns:w10="urn:schemas-microsoft-com:office:word" xmlns:w="http://schemas.openxmlformats.org/wordprocessingml/2006/main" xmlns:w14="http://schemas.microsoft.com/office/word/2010/wordml" xmlns:w15="http://schemas.microsoft.com/office/word/2012/wordml" xmlns:w16cex="http://schemas.microsoft.com/office/word/2018/wordml/cex" xmlns:w16cid="http://schemas.microsoft.com/office/word/2016/wordml/cid" xmlns:w16="http://schemas.microsoft.com/office/word/2018/wordml" xmlns:w16du="http://schemas.microsoft.com/office/word/2023/wordml/word16du" xmlns:w16sdtdh="http://schemas.microsoft.com/office/word/2020/wordml/sdtdatahash" xmlns:w16sdtfl="http://schemas.microsoft.com/office/word/2024/wordml/sdtformatlock" xmlns:w16se="http://schemas.microsoft.com/office/word/2015/wordml/symex" xmlns:wpg="http://schemas.microsoft.com/office/word/2010/wordprocessingGroup" xmlns:wpi="http://schemas.microsoft.com/office/word/2010/wordprocessingInk" xmlns:wne="http://schemas.microsoft.com/office/word/2006/wordml" xmlns:wps="http://schemas.microsoft.com/office/word/2010/wordprocessingShape" mc:Ignorable="w14 w15 w16se w16cid w16 w16cex w16sdtdh w16sdtfl w16du wp14">
   <w:abstractNum w:abstractNumId="0" w15:restartNumberingAfterBreak="0">
     <w:nsid w:val="FFFFFF7C"/>
     <w:multiLevelType w:val="singleLevel"/>
@@ -522,38 +518,38 @@
       </w:rPr>
     </w:lvl>
   </w:abstractNum>
-  <w:num w:numId="1">
+  <w:num w:numId="1" w16cid:durableId="476921003">
     <w:abstractNumId w:val="8"/>
   </w:num>
-  <w:num w:numId="2">
+  <w:num w:numId="2" w16cid:durableId="1858277177">
     <w:abstractNumId w:val="6"/>
   </w:num>
-  <w:num w:numId="3">
+  <w:num w:numId="3" w16cid:durableId="1125924608">
     <w:abstractNumId w:val="5"/>
   </w:num>
-  <w:num w:numId="4">
+  <w:num w:numId="4" w16cid:durableId="2028363614">
     <w:abstractNumId w:val="4"/>
   </w:num>
-  <w:num w:numId="5">
+  <w:num w:numId="5" w16cid:durableId="1252474357">
     <w:abstractNumId w:val="7"/>
   </w:num>
-  <w:num w:numId="6">
+  <w:num w:numId="6" w16cid:durableId="376439946">
     <w:abstractNumId w:val="3"/>
   </w:num>
-  <w:num w:numId="7">
+  <w:num w:numId="7" w16cid:durableId="2097822050">
     <w:abstractNumId w:val="2"/>
   </w:num>
-  <w:num w:numId="8">
+  <w:num w:numId="8" w16cid:durableId="631249024">
     <w:abstractNumId w:val="1"/>
   </w:num>
-  <w:num w:numId="9">
+  <w:num w:numId="9" w16cid:durableId="1028021923">
     <w:abstractNumId w:val="0"/>
   </w:num>
 </w:numbering>
 </file>
 
 <file path=word/styles.xml><?xml version="1.0" encoding="utf-8"?>
-<w:styles xmlns:mc="http://schemas.openxmlformats.org/markup-compatibility/2006" xmlns:r="http://schemas.openxmlformats.org/officeDocument/2006/relationships" xmlns:w="http://schemas.openxmlformats.org/wordprocessingml/2006/main" xmlns:w14="http://schemas.microsoft.com/office/word/2010/wordml" xmlns:w15="http://schemas.microsoft.com/office/word/2012/wordml" xmlns:w16cex="http://schemas.microsoft.com/office/word/2018/wordml/cex" xmlns:w16cid="http://schemas.microsoft.com/office/word/2016/wordml/cid" xmlns:w16="http://schemas.microsoft.com/office/word/2018/wordml" xmlns:w16se="http://schemas.microsoft.com/office/word/2015/wordml/symex" mc:Ignorable="w14 w15 w16se w16cid w16 w16cex">
+<w:styles xmlns:mc="http://schemas.openxmlformats.org/markup-compatibility/2006" xmlns:r="http://schemas.openxmlformats.org/officeDocument/2006/relationships" xmlns:w="http://schemas.openxmlformats.org/wordprocessingml/2006/main" xmlns:w14="http://schemas.microsoft.com/office/word/2010/wordml" xmlns:w15="http://schemas.microsoft.com/office/word/2012/wordml" xmlns:w16cex="http://schemas.microsoft.com/office/word/2018/wordml/cex" xmlns:w16cid="http://schemas.microsoft.com/office/word/2016/wordml/cid" xmlns:w16="http://schemas.microsoft.com/office/word/2018/wordml" xmlns:w16du="http://schemas.microsoft.com/office/word/2023/wordml/word16du" xmlns:w16sdtdh="http://schemas.microsoft.com/office/word/2020/wordml/sdtdatahash" xmlns:w16sdtfl="http://schemas.microsoft.com/office/word/2024/wordml/sdtformatlock" xmlns:w16se="http://schemas.microsoft.com/office/word/2015/wordml/symex" mc:Ignorable="w14 w15 w16se w16cid w16 w16cex w16sdtdh w16sdtfl w16du">
   <w:docDefaults>
     <w:rPrDefault>
       <w:rPr>
@@ -11946,7 +11942,7 @@
 </file>
 
 <file path=word/glossary/document.xml><?xml version="1.0" encoding="utf-8"?>
-<w:glossaryDocument xmlns:wpc="http://schemas.microsoft.com/office/word/2010/wordprocessingCanvas" xmlns:cx="http://schemas.microsoft.com/office/drawing/2014/chartex" xmlns:cx1="http://schemas.microsoft.com/office/drawing/2015/9/8/chartex" xmlns:cx2="http://schemas.microsoft.com/office/drawing/2015/10/21/chartex" xmlns:cx3="http://schemas.microsoft.com/office/drawing/2016/5/9/chartex" xmlns:cx4="http://schemas.microsoft.com/office/drawing/2016/5/10/chartex" xmlns:cx5="http://schemas.microsoft.com/office/drawing/2016/5/11/chartex" xmlns:cx6="http://schemas.microsoft.com/office/drawing/2016/5/12/chartex" xmlns:cx7="http://schemas.microsoft.com/office/drawing/2016/5/13/chartex" xmlns:cx8="http://schemas.microsoft.com/office/drawing/2016/5/14/chartex" xmlns:mc="http://schemas.openxmlformats.org/markup-compatibility/2006" xmlns:aink="http://schemas.microsoft.com/office/drawing/2016/ink" xmlns:am3d="http://schemas.microsoft.com/office/drawing/2017/model3d" xmlns:o="urn:schemas-microsoft-com:office:office" xmlns:r="http://schemas.openxmlformats.org/officeDocument/2006/relationships" xmlns:m="http://schemas.openxmlformats.org/officeDocument/2006/math" xmlns:v="urn:schemas-microsoft-com:vml" xmlns:wp14="http://schemas.microsoft.com/office/word/2010/wordprocessingDrawing" xmlns:wp="http://schemas.openxmlformats.org/drawingml/2006/wordprocessingDrawing" xmlns:w10="urn:schemas-microsoft-com:office:word" xmlns:w="http://schemas.openxmlformats.org/wordprocessingml/2006/main" xmlns:w14="http://schemas.microsoft.com/office/word/2010/wordml" xmlns:w15="http://schemas.microsoft.com/office/word/2012/wordml" xmlns:w16cex="http://schemas.microsoft.com/office/word/2018/wordml/cex" xmlns:w16cid="http://schemas.microsoft.com/office/word/2016/wordml/cid" xmlns:w16="http://schemas.microsoft.com/office/word/2018/wordml" xmlns:w16se="http://schemas.microsoft.com/office/word/2015/wordml/symex" xmlns:wpg="http://schemas.microsoft.com/office/word/2010/wordprocessingGroup" xmlns:wpi="http://schemas.microsoft.com/office/word/2010/wordprocessingInk" xmlns:wne="http://schemas.microsoft.com/office/word/2006/wordml" xmlns:wps="http://schemas.microsoft.com/office/word/2010/wordprocessingShape" mc:Ignorable="w14 w15 w16se w16cid w16 w16cex wp14">
+<w:glossaryDocument xmlns:wpc="http://schemas.microsoft.com/office/word/2010/wordprocessingCanvas" xmlns:cx="http://schemas.microsoft.com/office/drawing/2014/chartex" xmlns:cx1="http://schemas.microsoft.com/office/drawing/2015/9/8/chartex" xmlns:cx2="http://schemas.microsoft.com/office/drawing/2015/10/21/chartex" xmlns:cx3="http://schemas.microsoft.com/office/drawing/2016/5/9/chartex" xmlns:cx4="http://schemas.microsoft.com/office/drawing/2016/5/10/chartex" xmlns:cx5="http://schemas.microsoft.com/office/drawing/2016/5/11/chartex" xmlns:cx6="http://schemas.microsoft.com/office/drawing/2016/5/12/chartex" xmlns:cx7="http://schemas.microsoft.com/office/drawing/2016/5/13/chartex" xmlns:cx8="http://schemas.microsoft.com/office/drawing/2016/5/14/chartex" xmlns:mc="http://schemas.openxmlformats.org/markup-compatibility/2006" xmlns:aink="http://schemas.microsoft.com/office/drawing/2016/ink" xmlns:am3d="http://schemas.microsoft.com/office/drawing/2017/model3d" xmlns:o="urn:schemas-microsoft-com:office:office" xmlns:oel="http://schemas.microsoft.com/office/2019/extlst" xmlns:r="http://schemas.openxmlformats.org/officeDocument/2006/relationships" xmlns:m="http://schemas.openxmlformats.org/officeDocument/2006/math" xmlns:v="urn:schemas-microsoft-com:vml" xmlns:wp14="http://schemas.microsoft.com/office/word/2010/wordprocessingDrawing" xmlns:wp="http://schemas.openxmlformats.org/drawingml/2006/wordprocessingDrawing" xmlns:w10="urn:schemas-microsoft-com:office:word" xmlns:w="http://schemas.openxmlformats.org/wordprocessingml/2006/main" xmlns:w14="http://schemas.microsoft.com/office/word/2010/wordml" xmlns:w15="http://schemas.microsoft.com/office/word/2012/wordml" xmlns:w16cex="http://schemas.microsoft.com/office/word/2018/wordml/cex" xmlns:w16cid="http://schemas.microsoft.com/office/word/2016/wordml/cid" xmlns:w16="http://schemas.microsoft.com/office/word/2018/wordml" xmlns:w16du="http://schemas.microsoft.com/office/word/2023/wordml/word16du" xmlns:w16sdtdh="http://schemas.microsoft.com/office/word/2020/wordml/sdtdatahash" xmlns:w16sdtfl="http://schemas.microsoft.com/office/word/2024/wordml/sdtformatlock" xmlns:w16se="http://schemas.microsoft.com/office/word/2015/wordml/symex" xmlns:wpg="http://schemas.microsoft.com/office/word/2010/wordprocessingGroup" xmlns:wpi="http://schemas.microsoft.com/office/word/2010/wordprocessingInk" xmlns:wne="http://schemas.microsoft.com/office/word/2006/wordml" xmlns:wps="http://schemas.microsoft.com/office/word/2010/wordprocessingShape" mc:Ignorable="w14 w15 w16se w16cid w16 w16cex w16sdtdh w16sdtfl w16du wp14">
   <w:docParts>
     <w:docPart>
       <w:docPartPr>
@@ -12069,7 +12065,7 @@
 </file>
 
 <file path=word/glossary/fontTable.xml><?xml version="1.0" encoding="utf-8"?>
-<w:fonts xmlns:mc="http://schemas.openxmlformats.org/markup-compatibility/2006" xmlns:r="http://schemas.openxmlformats.org/officeDocument/2006/relationships" xmlns:w="http://schemas.openxmlformats.org/wordprocessingml/2006/main" xmlns:w14="http://schemas.microsoft.com/office/word/2010/wordml" xmlns:w15="http://schemas.microsoft.com/office/word/2012/wordml" xmlns:w16cex="http://schemas.microsoft.com/office/word/2018/wordml/cex" xmlns:w16cid="http://schemas.microsoft.com/office/word/2016/wordml/cid" xmlns:w16="http://schemas.microsoft.com/office/word/2018/wordml" xmlns:w16se="http://schemas.microsoft.com/office/word/2015/wordml/symex" mc:Ignorable="w14 w15 w16se w16cid w16 w16cex">
+<w:fonts xmlns:mc="http://schemas.openxmlformats.org/markup-compatibility/2006" xmlns:r="http://schemas.openxmlformats.org/officeDocument/2006/relationships" xmlns:w="http://schemas.openxmlformats.org/wordprocessingml/2006/main" xmlns:w14="http://schemas.microsoft.com/office/word/2010/wordml" xmlns:w15="http://schemas.microsoft.com/office/word/2012/wordml" xmlns:w16cex="http://schemas.microsoft.com/office/word/2018/wordml/cex" xmlns:w16cid="http://schemas.microsoft.com/office/word/2016/wordml/cid" xmlns:w16="http://schemas.microsoft.com/office/word/2018/wordml" xmlns:w16du="http://schemas.microsoft.com/office/word/2023/wordml/word16du" xmlns:w16sdtdh="http://schemas.microsoft.com/office/word/2020/wordml/sdtdatahash" xmlns:w16sdtfl="http://schemas.microsoft.com/office/word/2024/wordml/sdtformatlock" xmlns:w16se="http://schemas.microsoft.com/office/word/2015/wordml/symex" mc:Ignorable="w14 w15 w16se w16cid w16 w16cex w16sdtdh w16sdtfl w16du">
   <w:font w:name="Symbol">
     <w:panose1 w:val="05050102010706020507"/>
     <w:charset w:val="02"/>
@@ -12079,17 +12075,17 @@
   </w:font>
   <w:font w:name="Times New Roman">
     <w:panose1 w:val="02020603050405020304"/>
-    <w:charset w:val="CC"/>
+    <w:charset w:val="00"/>
     <w:family w:val="roman"/>
     <w:pitch w:val="variable"/>
     <w:sig w:usb0="E0002EFF" w:usb1="C000785B" w:usb2="00000009" w:usb3="00000000" w:csb0="000001FF" w:csb1="00000000"/>
   </w:font>
   <w:font w:name="Cambria">
     <w:panose1 w:val="02040503050406030204"/>
-    <w:charset w:val="CC"/>
+    <w:charset w:val="00"/>
     <w:family w:val="roman"/>
     <w:pitch w:val="variable"/>
-    <w:sig w:usb0="E00006FF" w:usb1="420024FF" w:usb2="02000000" w:usb3="00000000" w:csb0="0000019F" w:csb1="00000000"/>
+    <w:sig w:usb0="E00002FF" w:usb1="400004FF" w:usb2="00000000" w:usb3="00000000" w:csb0="0000019F" w:csb1="00000000"/>
   </w:font>
   <w:font w:name="MS Mincho">
     <w:altName w:val="ＭＳ 明朝"/>
@@ -12101,10 +12097,10 @@
   </w:font>
   <w:font w:name="Calibri">
     <w:panose1 w:val="020F0502020204030204"/>
-    <w:charset w:val="CC"/>
+    <w:charset w:val="00"/>
     <w:family w:val="swiss"/>
     <w:pitch w:val="variable"/>
-    <w:sig w:usb0="E4002EFF" w:usb1="C000247B" w:usb2="00000009" w:usb3="00000000" w:csb0="000001FF" w:csb1="00000000"/>
+    <w:sig w:usb0="E0002AFF" w:usb1="C000247B" w:usb2="00000009" w:usb3="00000000" w:csb0="000001FF" w:csb1="00000000"/>
   </w:font>
   <w:font w:name="MS Gothic">
     <w:altName w:val="ＭＳ ゴシック"/>
@@ -12121,18 +12117,25 @@
     <w:pitch w:val="variable"/>
     <w:sig w:usb0="00000003" w:usb1="00000000" w:usb2="00000000" w:usb3="00000000" w:csb0="00000001" w:csb1="00000000"/>
   </w:font>
-  <w:font w:name="Calibri Light">
-    <w:panose1 w:val="020F0302020204030204"/>
-    <w:charset w:val="CC"/>
+  <w:font w:name="Aptos">
+    <w:panose1 w:val="020B0004020202020204"/>
+    <w:charset w:val="00"/>
     <w:family w:val="swiss"/>
     <w:pitch w:val="variable"/>
-    <w:sig w:usb0="E4002EFF" w:usb1="C000247B" w:usb2="00000009" w:usb3="00000000" w:csb0="000001FF" w:csb1="00000000"/>
+    <w:sig w:usb0="20000287" w:usb1="00000003" w:usb2="00000000" w:usb3="00000000" w:csb0="0000019F" w:csb1="00000000"/>
+  </w:font>
+  <w:font w:name="Aptos Display">
+    <w:panose1 w:val="020B0004020202020204"/>
+    <w:charset w:val="00"/>
+    <w:family w:val="roman"/>
+    <w:notTrueType/>
+    <w:pitch w:val="default"/>
   </w:font>
 </w:fonts>
 </file>
 
 <file path=word/glossary/settings.xml><?xml version="1.0" encoding="utf-8"?>
-<w:settings xmlns:mc="http://schemas.openxmlformats.org/markup-compatibility/2006" xmlns:o="urn:schemas-microsoft-com:office:office" xmlns:r="http://schemas.openxmlformats.org/officeDocument/2006/relationships" xmlns:m="http://schemas.openxmlformats.org/officeDocument/2006/math" xmlns:v="urn:schemas-microsoft-com:vml" xmlns:w10="urn:schemas-microsoft-com:office:word" xmlns:w="http://schemas.openxmlformats.org/wordprocessingml/2006/main" xmlns:w14="http://schemas.microsoft.com/office/word/2010/wordml" xmlns:w15="http://schemas.microsoft.com/office/word/2012/wordml" xmlns:w16cex="http://schemas.microsoft.com/office/word/2018/wordml/cex" xmlns:w16cid="http://schemas.microsoft.com/office/word/2016/wordml/cid" xmlns:w16="http://schemas.microsoft.com/office/word/2018/wordml" xmlns:w16se="http://schemas.microsoft.com/office/word/2015/wordml/symex" xmlns:sl="http://schemas.openxmlformats.org/schemaLibrary/2006/main" mc:Ignorable="w14 w15 w16se w16cid w16 w16cex">
+<w:settings xmlns:mc="http://schemas.openxmlformats.org/markup-compatibility/2006" xmlns:o="urn:schemas-microsoft-com:office:office" xmlns:r="http://schemas.openxmlformats.org/officeDocument/2006/relationships" xmlns:m="http://schemas.openxmlformats.org/officeDocument/2006/math" xmlns:v="urn:schemas-microsoft-com:vml" xmlns:w10="urn:schemas-microsoft-com:office:word" xmlns:w="http://schemas.openxmlformats.org/wordprocessingml/2006/main" xmlns:w14="http://schemas.microsoft.com/office/word/2010/wordml" xmlns:w15="http://schemas.microsoft.com/office/word/2012/wordml" xmlns:w16cex="http://schemas.microsoft.com/office/word/2018/wordml/cex" xmlns:w16cid="http://schemas.microsoft.com/office/word/2016/wordml/cid" xmlns:w16="http://schemas.microsoft.com/office/word/2018/wordml" xmlns:w16du="http://schemas.microsoft.com/office/word/2023/wordml/word16du" xmlns:w16sdtdh="http://schemas.microsoft.com/office/word/2020/wordml/sdtdatahash" xmlns:w16sdtfl="http://schemas.microsoft.com/office/word/2024/wordml/sdtformatlock" xmlns:w16se="http://schemas.microsoft.com/office/word/2015/wordml/symex" xmlns:sl="http://schemas.openxmlformats.org/schemaLibrary/2006/main" mc:Ignorable="w14 w15 w16se w16cid w16 w16cex w16sdtdh w16sdtfl w16du">
   <w:view w:val="normal"/>
   <w:defaultTabStop w:val="708"/>
   <w:characterSpacingControl w:val="doNotCompress"/>
@@ -12147,11 +12150,13 @@
   </w:compat>
   <w:rsids>
     <w:rsidRoot w:val="009359CF"/>
+    <w:rsid w:val="004944FE"/>
     <w:rsid w:val="00627D8A"/>
     <w:rsid w:val="00732D6D"/>
     <w:rsid w:val="007B4236"/>
     <w:rsid w:val="009359CF"/>
     <w:rsid w:val="00AF421A"/>
+    <w:rsid w:val="00B50582"/>
     <w:rsid w:val="00FF49BD"/>
   </w:rsids>
   <m:mathPr>
@@ -12176,7 +12181,7 @@
 </file>
 
 <file path=word/glossary/styles.xml><?xml version="1.0" encoding="utf-8"?>
-<w:styles xmlns:mc="http://schemas.openxmlformats.org/markup-compatibility/2006" xmlns:r="http://schemas.openxmlformats.org/officeDocument/2006/relationships" xmlns:w="http://schemas.openxmlformats.org/wordprocessingml/2006/main" xmlns:w14="http://schemas.microsoft.com/office/word/2010/wordml" xmlns:w15="http://schemas.microsoft.com/office/word/2012/wordml" xmlns:w16cex="http://schemas.microsoft.com/office/word/2018/wordml/cex" xmlns:w16cid="http://schemas.microsoft.com/office/word/2016/wordml/cid" xmlns:w16="http://schemas.microsoft.com/office/word/2018/wordml" xmlns:w16se="http://schemas.microsoft.com/office/word/2015/wordml/symex" mc:Ignorable="w14 w15 w16se w16cid w16 w16cex">
+<w:styles xmlns:mc="http://schemas.openxmlformats.org/markup-compatibility/2006" xmlns:r="http://schemas.openxmlformats.org/officeDocument/2006/relationships" xmlns:w="http://schemas.openxmlformats.org/wordprocessingml/2006/main" xmlns:w14="http://schemas.microsoft.com/office/word/2010/wordml" xmlns:w15="http://schemas.microsoft.com/office/word/2012/wordml" xmlns:w16cex="http://schemas.microsoft.com/office/word/2018/wordml/cex" xmlns:w16cid="http://schemas.microsoft.com/office/word/2016/wordml/cid" xmlns:w16="http://schemas.microsoft.com/office/word/2018/wordml" xmlns:w16du="http://schemas.microsoft.com/office/word/2023/wordml/word16du" xmlns:w16sdtdh="http://schemas.microsoft.com/office/word/2020/wordml/sdtdatahash" xmlns:w16sdtfl="http://schemas.microsoft.com/office/word/2024/wordml/sdtformatlock" xmlns:w16se="http://schemas.microsoft.com/office/word/2015/wordml/symex" mc:Ignorable="w14 w15 w16se w16cid w16 w16cex w16sdtdh w16sdtfl w16du">
   <w:docDefaults>
     <w:rPrDefault>
       <w:rPr>
@@ -12631,7 +12636,7 @@
 </file>
 
 <file path=word/glossary/webSettings.xml><?xml version="1.0" encoding="utf-8"?>
-<w:webSettings xmlns:mc="http://schemas.openxmlformats.org/markup-compatibility/2006" xmlns:r="http://schemas.openxmlformats.org/officeDocument/2006/relationships" xmlns:w="http://schemas.openxmlformats.org/wordprocessingml/2006/main" xmlns:w14="http://schemas.microsoft.com/office/word/2010/wordml" xmlns:w15="http://schemas.microsoft.com/office/word/2012/wordml" xmlns:w16cex="http://schemas.microsoft.com/office/word/2018/wordml/cex" xmlns:w16cid="http://schemas.microsoft.com/office/word/2016/wordml/cid" xmlns:w16="http://schemas.microsoft.com/office/word/2018/wordml" xmlns:w16se="http://schemas.microsoft.com/office/word/2015/wordml/symex" mc:Ignorable="w14 w15 w16se w16cid w16 w16cex">
+<w:webSettings xmlns:mc="http://schemas.openxmlformats.org/markup-compatibility/2006" xmlns:r="http://schemas.openxmlformats.org/officeDocument/2006/relationships" xmlns:w="http://schemas.openxmlformats.org/wordprocessingml/2006/main" xmlns:w14="http://schemas.microsoft.com/office/word/2010/wordml" xmlns:w15="http://schemas.microsoft.com/office/word/2012/wordml" xmlns:w16cex="http://schemas.microsoft.com/office/word/2018/wordml/cex" xmlns:w16cid="http://schemas.microsoft.com/office/word/2016/wordml/cid" xmlns:w16="http://schemas.microsoft.com/office/word/2018/wordml" xmlns:w16du="http://schemas.microsoft.com/office/word/2023/wordml/word16du" xmlns:w16sdtdh="http://schemas.microsoft.com/office/word/2020/wordml/sdtdatahash" xmlns:w16sdtfl="http://schemas.microsoft.com/office/word/2024/wordml/sdtformatlock" xmlns:w16se="http://schemas.microsoft.com/office/word/2015/wordml/symex" mc:Ignorable="w14 w15 w16se w16cid w16 w16cex w16sdtdh w16sdtfl w16du">
   <w:optimizeForBrowser/>
   <w:allowPNG/>
 </w:webSettings>
